--- a/src/templates/basic-template.docx
+++ b/src/templates/basic-template.docx
@@ -30,7 +30,20 @@
           <w:sz w:val="52"/>
           <w:szCs w:val="52"/>
         </w:rPr>
-        <w:t>{内容</w:t>
+        <w:t>{</w:t>
+      </w:r>
+      <w:bookmarkStart w:id="0" w:name="_GoBack"/>
+      <w:bookmarkEnd w:id="0"/>
+      <w:r>
+        <w:rPr>
+          <w:rFonts w:hint="eastAsia"/>
+          <w:b/>
+          <w:bCs/>
+          <w:color w:val="FF0000"/>
+          <w:sz w:val="52"/>
+          <w:szCs w:val="52"/>
+        </w:rPr>
+        <w:t>内容</w:t>
       </w:r>
       <w:r>
         <w:rPr>
@@ -42,8 +55,6 @@
         </w:rPr>
         <w:t>}</w:t>
       </w:r>
-      <w:bookmarkStart w:id="0" w:name="_GoBack"/>
-      <w:bookmarkEnd w:id="0"/>
     </w:p>
     <w:p/>
     <w:p>
@@ -68,48 +79,18 @@
         <w:rPr>
           <w:rFonts w:hint="eastAsia"/>
         </w:rPr>
-        <w:t>{</w:t>
-      </w:r>
+        <w:t>{附件的字段名}</w:t>
+      </w:r>
+    </w:p>
+    <w:p>
       <w:r>
         <w:rPr>
           <w:rFonts w:hint="eastAsia"/>
         </w:rPr>
-        <w:t>附件的字段名</w:t>
-      </w:r>
-      <w:r>
-        <w:rPr>
-          <w:rFonts w:hint="eastAsia"/>
-        </w:rPr>
-        <w:t>}</w:t>
+        <w:t>{附件的字段名的个数}</w:t>
       </w:r>
     </w:p>
-    <w:p>
-      <w:r>
-        <w:rPr>
-          <w:rFonts w:hint="eastAsia"/>
-        </w:rPr>
-        <w:t>{</w:t>
-      </w:r>
-      <w:r>
-        <w:rPr>
-          <w:rFonts w:hint="eastAsia"/>
-        </w:rPr>
-        <w:t>附件的字段名</w:t>
-      </w:r>
-      <w:r>
-        <w:rPr>
-          <w:rFonts w:hint="eastAsia"/>
-        </w:rPr>
-        <w:t>的个数}</w:t>
-      </w:r>
-    </w:p>
-    <w:p>
-      <w:pPr>
-        <w:rPr>
-          <w:rFonts w:hint="eastAsia"/>
-        </w:rPr>
-      </w:pPr>
-    </w:p>
+    <w:p/>
     <w:sectPr>
       <w:pgSz w:w="11906" w:h="16838"/>
       <w:pgMar w:top="1440" w:right="1800" w:bottom="1440" w:left="1800" w:header="851" w:footer="992" w:gutter="0"/>
